--- a/Notes/Annotation Criteria.docx
+++ b/Notes/Annotation Criteria.docx
@@ -17,7 +17,69 @@
           <w:sz w:val="24"/>
           <w:szCs w:val="24"/>
         </w:rPr>
-        <w:t>MATTER FOR PACT:</w:t>
+        <w:t>Always mark when waveform going up</w:t>
+      </w:r>
+      <w:r>
+        <w:rPr>
+          <w:rFonts w:ascii="Arial" w:hAnsi="Arial" w:cs="Arial"/>
+          <w:sz w:val="24"/>
+          <w:szCs w:val="24"/>
+        </w:rPr>
+        <w:t xml:space="preserve"> (</w:t>
+      </w:r>
+      <w:proofErr w:type="spellStart"/>
+      <w:r>
+        <w:rPr>
+          <w:rFonts w:ascii="Arial" w:hAnsi="Arial" w:cs="Arial"/>
+          <w:sz w:val="24"/>
+          <w:szCs w:val="24"/>
+        </w:rPr>
+        <w:t>superceded</w:t>
+      </w:r>
+      <w:proofErr w:type="spellEnd"/>
+      <w:r>
+        <w:rPr>
+          <w:rFonts w:ascii="Arial" w:hAnsi="Arial" w:cs="Arial"/>
+          <w:sz w:val="24"/>
+          <w:szCs w:val="24"/>
+        </w:rPr>
+        <w:t xml:space="preserve"> by clear differences in waveform, see m2 exp </w:t>
+      </w:r>
+      <w:proofErr w:type="spellStart"/>
+      <w:r>
+        <w:rPr>
+          <w:rFonts w:ascii="Arial" w:hAnsi="Arial" w:cs="Arial"/>
+          <w:sz w:val="24"/>
+          <w:szCs w:val="24"/>
+        </w:rPr>
+        <w:t>amb</w:t>
+      </w:r>
+      <w:proofErr w:type="spellEnd"/>
+      <w:r>
+        <w:rPr>
+          <w:rFonts w:ascii="Arial" w:hAnsi="Arial" w:cs="Arial"/>
+          <w:sz w:val="24"/>
+          <w:szCs w:val="24"/>
+        </w:rPr>
+        <w:t xml:space="preserve"> ‘</w:t>
+      </w:r>
+      <w:proofErr w:type="spellStart"/>
+      <w:r>
+        <w:rPr>
+          <w:rFonts w:ascii="Arial" w:hAnsi="Arial" w:cs="Arial"/>
+          <w:sz w:val="24"/>
+          <w:szCs w:val="24"/>
+        </w:rPr>
+        <w:t>tennessee</w:t>
+      </w:r>
+      <w:proofErr w:type="spellEnd"/>
+      <w:r>
+        <w:rPr>
+          <w:rFonts w:ascii="Arial" w:hAnsi="Arial" w:cs="Arial"/>
+          <w:sz w:val="24"/>
+          <w:szCs w:val="24"/>
+        </w:rPr>
+        <w:t>’)</w:t>
       </w:r>
     </w:p>
     <w:p>
@@ -415,22 +477,28 @@
         <w:rPr>
           <w:rFonts w:ascii="Arial" w:hAnsi="Arial" w:cs="Arial"/>
         </w:rPr>
-        <w:t xml:space="preserve"> The area marked “F” shows clear frication (many zero crossings and high energy in the spectrogram), and the area marked “V” shows the first four clear periods of the /i/ vowel. The fricative offset is marked at the zero crossing immediately preceding the first of these periods.</w:t>
-      </w:r>
-    </w:p>
-    <w:p>
-      <w:pPr>
-        <w:jc w:val="both"/>
-        <w:rPr>
-          <w:rFonts w:ascii="Arial" w:hAnsi="Arial" w:cs="Arial"/>
-        </w:rPr>
-      </w:pPr>
+        <w:t xml:space="preserve"> The area marked “F” shows clear frication (many zero crossings and high energy in the spectrogram), and the area marked “V” </w:t>
+      </w:r>
       <w:r>
         <w:rPr>
           <w:rFonts w:ascii="Arial" w:hAnsi="Arial" w:cs="Arial"/>
         </w:rPr>
         <w:lastRenderedPageBreak/>
-        <w:t>DON’T MATTER FOR PACT:</w:t>
+        <w:t>shows the first four clear periods of the /</w:t>
+      </w:r>
+      <w:proofErr w:type="spellStart"/>
+      <w:r>
+        <w:rPr>
+          <w:rFonts w:ascii="Arial" w:hAnsi="Arial" w:cs="Arial"/>
+        </w:rPr>
+        <w:t>i</w:t>
+      </w:r>
+      <w:proofErr w:type="spellEnd"/>
+      <w:r>
+        <w:rPr>
+          <w:rFonts w:ascii="Arial" w:hAnsi="Arial" w:cs="Arial"/>
+        </w:rPr>
+        <w:t>/ vowel. The fricative offset is marked at the zero crossing immediately preceding the first of these periods.</w:t>
       </w:r>
     </w:p>
     <w:p>

--- a/Notes/Annotation Criteria.docx
+++ b/Notes/Annotation Criteria.docx
@@ -17,6 +17,24 @@
           <w:sz w:val="24"/>
           <w:szCs w:val="24"/>
         </w:rPr>
+        <w:t>For everything:</w:t>
+      </w:r>
+    </w:p>
+    <w:p>
+      <w:pPr>
+        <w:jc w:val="both"/>
+        <w:rPr>
+          <w:rFonts w:ascii="Arial" w:hAnsi="Arial" w:cs="Arial"/>
+          <w:sz w:val="24"/>
+          <w:szCs w:val="24"/>
+        </w:rPr>
+      </w:pPr>
+      <w:r>
+        <w:rPr>
+          <w:rFonts w:ascii="Arial" w:hAnsi="Arial" w:cs="Arial"/>
+          <w:sz w:val="24"/>
+          <w:szCs w:val="24"/>
+        </w:rPr>
         <w:t>Always mark when waveform going up</w:t>
       </w:r>
       <w:r>
@@ -81,6 +99,26 @@
         </w:rPr>
         <w:t>’)</w:t>
       </w:r>
+    </w:p>
+    <w:p>
+      <w:pPr>
+        <w:jc w:val="both"/>
+        <w:rPr>
+          <w:rFonts w:ascii="Arial" w:hAnsi="Arial" w:cs="Arial"/>
+          <w:sz w:val="24"/>
+          <w:szCs w:val="24"/>
+        </w:rPr>
+      </w:pPr>
+    </w:p>
+    <w:p>
+      <w:pPr>
+        <w:jc w:val="both"/>
+        <w:rPr>
+          <w:rFonts w:ascii="Arial" w:hAnsi="Arial" w:cs="Arial"/>
+          <w:sz w:val="24"/>
+          <w:szCs w:val="24"/>
+        </w:rPr>
+      </w:pPr>
     </w:p>
     <w:p>
       <w:pPr>
@@ -365,6 +403,7 @@
           <w:sz w:val="24"/>
           <w:szCs w:val="24"/>
         </w:rPr>
+        <w:lastRenderedPageBreak/>
         <w:t xml:space="preserve">Figure </w:t>
       </w:r>
       <w:r>
@@ -477,14 +516,7 @@
         <w:rPr>
           <w:rFonts w:ascii="Arial" w:hAnsi="Arial" w:cs="Arial"/>
         </w:rPr>
-        <w:t xml:space="preserve"> The area marked “F” shows clear frication (many zero crossings and high energy in the spectrogram), and the area marked “V” </w:t>
-      </w:r>
-      <w:r>
-        <w:rPr>
-          <w:rFonts w:ascii="Arial" w:hAnsi="Arial" w:cs="Arial"/>
-        </w:rPr>
-        <w:lastRenderedPageBreak/>
-        <w:t>shows the first four clear periods of the /</w:t>
+        <w:t xml:space="preserve"> The area marked “F” shows clear frication (many zero crossings and high energy in the spectrogram), and the area marked “V” shows the first four clear periods of the /</w:t>
       </w:r>
       <w:proofErr w:type="spellStart"/>
       <w:r>

--- a/Notes/Annotation Criteria.docx
+++ b/Notes/Annotation Criteria.docx
@@ -43,61 +43,35 @@
           <w:sz w:val="24"/>
           <w:szCs w:val="24"/>
         </w:rPr>
-        <w:t xml:space="preserve"> (</w:t>
-      </w:r>
-      <w:proofErr w:type="spellStart"/>
-      <w:r>
-        <w:rPr>
-          <w:rFonts w:ascii="Arial" w:hAnsi="Arial" w:cs="Arial"/>
-          <w:sz w:val="24"/>
-          <w:szCs w:val="24"/>
-        </w:rPr>
-        <w:t>superceded</w:t>
-      </w:r>
-      <w:proofErr w:type="spellEnd"/>
-      <w:r>
-        <w:rPr>
-          <w:rFonts w:ascii="Arial" w:hAnsi="Arial" w:cs="Arial"/>
-          <w:sz w:val="24"/>
-          <w:szCs w:val="24"/>
-        </w:rPr>
-        <w:t xml:space="preserve"> by clear differences in waveform, see m2 exp </w:t>
-      </w:r>
-      <w:proofErr w:type="spellStart"/>
-      <w:r>
-        <w:rPr>
-          <w:rFonts w:ascii="Arial" w:hAnsi="Arial" w:cs="Arial"/>
-          <w:sz w:val="24"/>
-          <w:szCs w:val="24"/>
-        </w:rPr>
-        <w:t>amb</w:t>
-      </w:r>
-      <w:proofErr w:type="spellEnd"/>
-      <w:r>
-        <w:rPr>
-          <w:rFonts w:ascii="Arial" w:hAnsi="Arial" w:cs="Arial"/>
-          <w:sz w:val="24"/>
-          <w:szCs w:val="24"/>
-        </w:rPr>
-        <w:t xml:space="preserve"> ‘</w:t>
-      </w:r>
-      <w:proofErr w:type="spellStart"/>
-      <w:r>
-        <w:rPr>
-          <w:rFonts w:ascii="Arial" w:hAnsi="Arial" w:cs="Arial"/>
-          <w:sz w:val="24"/>
-          <w:szCs w:val="24"/>
-        </w:rPr>
-        <w:t>tennessee</w:t>
-      </w:r>
-      <w:proofErr w:type="spellEnd"/>
-      <w:r>
-        <w:rPr>
-          <w:rFonts w:ascii="Arial" w:hAnsi="Arial" w:cs="Arial"/>
-          <w:sz w:val="24"/>
-          <w:szCs w:val="24"/>
-        </w:rPr>
-        <w:t>’)</w:t>
+        <w:t xml:space="preserve"> (superceded by clear differences in waveform, see m2 exp amb ‘tennessee’)</w:t>
+      </w:r>
+    </w:p>
+    <w:p>
+      <w:pPr>
+        <w:jc w:val="both"/>
+        <w:rPr>
+          <w:rFonts w:ascii="Arial" w:hAnsi="Arial" w:cs="Arial"/>
+          <w:sz w:val="24"/>
+          <w:szCs w:val="24"/>
+        </w:rPr>
+      </w:pPr>
+    </w:p>
+    <w:p>
+      <w:pPr>
+        <w:jc w:val="both"/>
+        <w:rPr>
+          <w:rFonts w:ascii="Arial" w:hAnsi="Arial" w:cs="Arial"/>
+          <w:sz w:val="24"/>
+          <w:szCs w:val="24"/>
+        </w:rPr>
+      </w:pPr>
+      <w:r>
+        <w:rPr>
+          <w:rFonts w:ascii="Arial" w:hAnsi="Arial" w:cs="Arial"/>
+          <w:sz w:val="24"/>
+          <w:szCs w:val="24"/>
+        </w:rPr>
+        <w:t>How to re-annotate synthed tokens? See F1-amb “ambition”</w:t>
       </w:r>
     </w:p>
     <w:p>
@@ -337,6 +311,7 @@
           <w:szCs w:val="24"/>
           <w:u w:val="single"/>
         </w:rPr>
+        <w:lastRenderedPageBreak/>
         <w:drawing>
           <wp:inline distT="0" distB="0" distL="0" distR="0" wp14:anchorId="55F6383E" wp14:editId="61D87E3C">
             <wp:extent cx="5943600" cy="2517140"/>
@@ -403,7 +378,6 @@
           <w:sz w:val="24"/>
           <w:szCs w:val="24"/>
         </w:rPr>
-        <w:lastRenderedPageBreak/>
         <w:t xml:space="preserve">Figure </w:t>
       </w:r>
       <w:r>
@@ -516,21 +490,7 @@
         <w:rPr>
           <w:rFonts w:ascii="Arial" w:hAnsi="Arial" w:cs="Arial"/>
         </w:rPr>
-        <w:t xml:space="preserve"> The area marked “F” shows clear frication (many zero crossings and high energy in the spectrogram), and the area marked “V” shows the first four clear periods of the /</w:t>
-      </w:r>
-      <w:proofErr w:type="spellStart"/>
-      <w:r>
-        <w:rPr>
-          <w:rFonts w:ascii="Arial" w:hAnsi="Arial" w:cs="Arial"/>
-        </w:rPr>
-        <w:t>i</w:t>
-      </w:r>
-      <w:proofErr w:type="spellEnd"/>
-      <w:r>
-        <w:rPr>
-          <w:rFonts w:ascii="Arial" w:hAnsi="Arial" w:cs="Arial"/>
-        </w:rPr>
-        <w:t>/ vowel. The fricative offset is marked at the zero crossing immediately preceding the first of these periods.</w:t>
+        <w:t xml:space="preserve"> The area marked “F” shows clear frication (many zero crossings and high energy in the spectrogram), and the area marked “V” shows the first four clear periods of the /i/ vowel. The fricative offset is marked at the zero crossing immediately preceding the first of these periods.</w:t>
       </w:r>
     </w:p>
     <w:p>

--- a/Notes/Annotation Criteria.docx
+++ b/Notes/Annotation Criteria.docx
@@ -72,6 +72,14 @@
           <w:szCs w:val="24"/>
         </w:rPr>
         <w:t>How to re-annotate synthed tokens? See F1-amb “ambition”</w:t>
+      </w:r>
+      <w:r>
+        <w:rPr>
+          <w:rFonts w:ascii="Arial" w:hAnsi="Arial" w:cs="Arial"/>
+          <w:sz w:val="24"/>
+          <w:szCs w:val="24"/>
+        </w:rPr>
+        <w:t xml:space="preserve"> and “official”</w:t>
       </w:r>
     </w:p>
     <w:p>
